--- a/Roteiro trabalho (planejamento de vida).docx
+++ b/Roteiro trabalho (planejamento de vida).docx
@@ -794,16 +794,81 @@
           <w:lang w:val="pt-BR"/>
         </w:rPr>
       </w:pPr>
-      <w:r>
-        <w:rPr>
-          <w:rFonts w:ascii="Aptos" w:hAnsi="Aptos" w:eastAsia="Aptos" w:cs="Aptos"/>
-          <w:noProof w:val="0"/>
-          <w:sz w:val="24"/>
-          <w:szCs w:val="24"/>
-          <w:lang w:val="pt-BR"/>
-        </w:rPr>
-        <w:t>https://www.figma.com/design/SaJam5oGE5wALtG1pRBCdB/Site-Planejamento-de-Vida?node-id=0-1&amp;t=w6Zj84NjcmD3OrCg-1</w:t>
-      </w:r>
+      <w:hyperlink r:id="Rde4ee652bf91446f">
+        <w:r>
+          <w:rPr>
+            <w:rStyle w:val="Hyperlink"/>
+            <w:rFonts w:ascii="Aptos" w:hAnsi="Aptos" w:eastAsia="Aptos" w:cs="Aptos"/>
+            <w:noProof w:val="0"/>
+            <w:sz w:val="24"/>
+            <w:szCs w:val="24"/>
+            <w:lang w:val="pt-BR"/>
+          </w:rPr>
+          <w:t>https://www.figma.com/design/SaJam5oGE5wALtG1pRBCdB/Site-Planejamento-de-Vida?node-id=0-1&amp;t=w6Zj84NjcmD3OrCg-1</w:t>
+        </w:r>
+      </w:hyperlink>
+    </w:p>
+    <w:p>
+      <w:pPr>
+        <w:pStyle w:val="Normal"/>
+        <w:spacing w:before="240" w:beforeAutospacing="off" w:after="240" w:afterAutospacing="off"/>
+        <w:rPr>
+          <w:rFonts w:ascii="Aptos" w:hAnsi="Aptos" w:eastAsia="Aptos" w:cs="Aptos"/>
+          <w:noProof w:val="0"/>
+          <w:sz w:val="24"/>
+          <w:szCs w:val="24"/>
+          <w:lang w:val="pt-BR"/>
+        </w:rPr>
+      </w:pPr>
+      <w:r>
+        <w:rPr>
+          <w:rFonts w:ascii="Aptos" w:hAnsi="Aptos" w:eastAsia="Aptos" w:cs="Aptos"/>
+          <w:noProof w:val="0"/>
+          <w:sz w:val="24"/>
+          <w:szCs w:val="24"/>
+          <w:lang w:val="pt-BR"/>
+        </w:rPr>
+        <w:t>Link do cronograma:</w:t>
+      </w:r>
+    </w:p>
+    <w:p>
+      <w:pPr>
+        <w:pStyle w:val="Normal"/>
+        <w:spacing w:before="240" w:beforeAutospacing="off" w:after="240" w:afterAutospacing="off"/>
+        <w:rPr>
+          <w:rFonts w:ascii="Aptos" w:hAnsi="Aptos" w:eastAsia="Aptos" w:cs="Aptos"/>
+          <w:noProof w:val="0"/>
+          <w:sz w:val="24"/>
+          <w:szCs w:val="24"/>
+          <w:lang w:val="pt-BR"/>
+        </w:rPr>
+      </w:pPr>
+      <w:hyperlink r:id="Rf95a7c6987a04fb3">
+        <w:r>
+          <w:rPr>
+            <w:rStyle w:val="Hyperlink"/>
+            <w:rFonts w:ascii="Aptos" w:hAnsi="Aptos" w:eastAsia="Aptos" w:cs="Aptos"/>
+            <w:noProof w:val="0"/>
+            <w:sz w:val="24"/>
+            <w:szCs w:val="24"/>
+            <w:lang w:val="pt-BR"/>
+          </w:rPr>
+          <w:t>https://docs.google.com/spreadsheets/d/1WcDyn9Ni5Pj4rgFec2FoXOr7R8G20LcQQjQzmWktilY/edit?usp=sharing</w:t>
+        </w:r>
+      </w:hyperlink>
+    </w:p>
+    <w:p>
+      <w:pPr>
+        <w:pStyle w:val="Normal"/>
+        <w:spacing w:before="240" w:beforeAutospacing="off" w:after="240" w:afterAutospacing="off"/>
+        <w:rPr>
+          <w:rFonts w:ascii="Aptos" w:hAnsi="Aptos" w:eastAsia="Aptos" w:cs="Aptos"/>
+          <w:noProof w:val="0"/>
+          <w:sz w:val="24"/>
+          <w:szCs w:val="24"/>
+          <w:lang w:val="pt-BR"/>
+        </w:rPr>
+      </w:pPr>
     </w:p>
     <w:p>
       <w:pPr>
